--- a/软件模型算法汇总.docx
+++ b/软件模型算法汇总.docx
@@ -2277,7 +2277,34 @@
           <w:rFonts w:ascii="宋体" w:eastAsia="宋体" w:hAnsi="宋体" w:hint="eastAsia"/>
           <w:shd w:val="clear" w:color="auto" w:fill="FFFFFF"/>
         </w:rPr>
-        <w:t>，动态规划，存贮论</w:t>
+        <w:t>，</w:t>
+      </w:r>
+      <w:r>
+        <w:rPr>
+          <w:rFonts w:ascii="宋体" w:eastAsia="宋体" w:hAnsi="宋体" w:hint="eastAsia"/>
+          <w:b/>
+          <w:bCs/>
+          <w:color w:val="FF0000"/>
+          <w:shd w:val="clear" w:color="auto" w:fill="FFFFFF"/>
+        </w:rPr>
+        <w:t>最优控制（结合微分方程组）、变分法、</w:t>
+      </w:r>
+      <w:r>
+        <w:rPr>
+          <w:rFonts w:ascii="宋体" w:eastAsia="宋体" w:hAnsi="宋体" w:hint="eastAsia"/>
+          <w:b/>
+          <w:bCs/>
+          <w:color w:val="FF0000"/>
+          <w:shd w:val="clear" w:color="auto" w:fill="FFFFFF"/>
+        </w:rPr>
+        <w:t>动态规划</w:t>
+      </w:r>
+      <w:r>
+        <w:rPr>
+          <w:rFonts w:ascii="宋体" w:eastAsia="宋体" w:hAnsi="宋体" w:hint="eastAsia"/>
+          <w:shd w:val="clear" w:color="auto" w:fill="FFFFFF"/>
+        </w:rPr>
+        <w:t>，存贮论</w:t>
       </w:r>
       <w:r>
         <w:rPr>
@@ -2289,8 +2316,6 @@
       <w:r>
         <w:rPr>
           <w:rFonts w:ascii="宋体" w:eastAsia="宋体" w:hAnsi="宋体" w:hint="eastAsia"/>
-          <w:b/>
-          <w:bCs/>
           <w:shd w:val="clear" w:color="auto" w:fill="FFFFFF"/>
         </w:rPr>
         <w:t>代理模型</w:t>
@@ -2298,8 +2323,6 @@
       <w:r>
         <w:rPr>
           <w:rFonts w:ascii="宋体" w:eastAsia="宋体" w:hAnsi="宋体" w:hint="eastAsia"/>
-          <w:b/>
-          <w:bCs/>
           <w:shd w:val="clear" w:color="auto" w:fill="FFFFFF"/>
         </w:rPr>
         <w:t>、</w:t>
@@ -2307,26 +2330,13 @@
       <w:r>
         <w:rPr>
           <w:rFonts w:ascii="宋体" w:eastAsia="宋体" w:hAnsi="宋体" w:hint="eastAsia"/>
-          <w:b/>
-          <w:bCs/>
-          <w:shd w:val="clear" w:color="auto" w:fill="FFFFFF"/>
-        </w:rPr>
-        <w:t>响应面分析法</w:t>
-      </w:r>
-      <w:r>
-        <w:rPr>
-          <w:rFonts w:ascii="宋体" w:eastAsia="宋体" w:hAnsi="宋体" w:hint="eastAsia"/>
-          <w:b/>
-          <w:bCs/>
-          <w:shd w:val="clear" w:color="auto" w:fill="FFFFFF"/>
-        </w:rPr>
-        <w:t>、</w:t>
-      </w:r>
-      <w:r>
-        <w:rPr>
-          <w:rFonts w:ascii="宋体" w:eastAsia="宋体" w:hAnsi="宋体" w:hint="eastAsia"/>
-          <w:b/>
-          <w:bCs/>
+          <w:shd w:val="clear" w:color="auto" w:fill="FFFFFF"/>
+        </w:rPr>
+        <w:t>响应面分析法、</w:t>
+      </w:r>
+      <w:r>
+        <w:rPr>
+          <w:rFonts w:ascii="宋体" w:eastAsia="宋体" w:hAnsi="宋体" w:hint="eastAsia"/>
           <w:shd w:val="clear" w:color="auto" w:fill="FFFFFF"/>
         </w:rPr>
         <w:t>列生成算法</w:t>
@@ -3396,7 +3406,7 @@
       <w:pPr>
         <w:spacing w:line="300" w:lineRule="exact"/>
         <w:rPr>
-          <w:rFonts w:ascii="宋体" w:eastAsia="宋体" w:cs="宋体" w:hint="eastAsia"/>
+          <w:rFonts w:ascii="宋体" w:eastAsia="宋体" w:cs="宋体"/>
           <w:b/>
           <w:bCs/>
           <w:color w:val="FF0000"/>

--- a/软件模型算法汇总.docx
+++ b/软件模型算法汇总.docx
@@ -2707,7 +2707,33 @@
         <w:rPr>
           <w:rFonts w:ascii="宋体" w:eastAsia="宋体" w:hAnsi="宋体" w:hint="eastAsia"/>
         </w:rPr>
-        <w:t>，D</w:t>
+        <w:t>，</w:t>
+      </w:r>
+      <w:r>
+        <w:rPr>
+          <w:rFonts w:ascii="宋体" w:eastAsia="宋体" w:hAnsi="宋体" w:hint="eastAsia"/>
+          <w:b/>
+          <w:bCs/>
+        </w:rPr>
+        <w:t>RRT</w:t>
+      </w:r>
+      <w:r>
+        <w:rPr>
+          <w:rFonts w:ascii="宋体" w:eastAsia="宋体" w:hAnsi="宋体" w:hint="eastAsia"/>
+        </w:rPr>
+        <w:t xml:space="preserve"> </w:t>
+      </w:r>
+      <w:r>
+        <w:rPr>
+          <w:rFonts w:ascii="宋体" w:eastAsia="宋体" w:hAnsi="宋体" w:hint="eastAsia"/>
+        </w:rPr>
+        <w:t>，</w:t>
+      </w:r>
+      <w:r>
+        <w:rPr>
+          <w:rFonts w:ascii="宋体" w:eastAsia="宋体" w:hAnsi="宋体" w:hint="eastAsia"/>
+        </w:rPr>
+        <w:t>D</w:t>
       </w:r>
       <w:r>
         <w:rPr>
@@ -2719,7 +2745,13 @@
         <w:rPr>
           <w:rFonts w:ascii="宋体" w:eastAsia="宋体" w:hAnsi="宋体" w:hint="eastAsia"/>
         </w:rPr>
-        <w:t>，RRT*，</w:t>
+        <w:t>，</w:t>
+      </w:r>
+      <w:r>
+        <w:rPr>
+          <w:rFonts w:ascii="宋体" w:eastAsia="宋体" w:hAnsi="宋体"/>
+        </w:rPr>
+        <w:t xml:space="preserve"> </w:t>
       </w:r>
       <w:r>
         <w:rPr>
@@ -6434,79 +6466,79 @@
       </w:rPr>
     </w:lvl>
   </w:abstractNum>
-  <w:num w:numId="1">
+  <w:num w:numId="1" w16cid:durableId="1268349320">
     <w:abstractNumId w:val="0"/>
   </w:num>
-  <w:num w:numId="2">
+  <w:num w:numId="2" w16cid:durableId="1171719193">
     <w:abstractNumId w:val="0"/>
   </w:num>
-  <w:num w:numId="3">
+  <w:num w:numId="3" w16cid:durableId="297420427">
     <w:abstractNumId w:val="0"/>
   </w:num>
-  <w:num w:numId="4">
+  <w:num w:numId="4" w16cid:durableId="776948929">
     <w:abstractNumId w:val="0"/>
   </w:num>
-  <w:num w:numId="5">
+  <w:num w:numId="5" w16cid:durableId="414741274">
     <w:abstractNumId w:val="0"/>
   </w:num>
-  <w:num w:numId="6">
+  <w:num w:numId="6" w16cid:durableId="1629163479">
     <w:abstractNumId w:val="0"/>
   </w:num>
-  <w:num w:numId="7">
+  <w:num w:numId="7" w16cid:durableId="678386316">
     <w:abstractNumId w:val="0"/>
   </w:num>
-  <w:num w:numId="8">
+  <w:num w:numId="8" w16cid:durableId="990905978">
     <w:abstractNumId w:val="1"/>
   </w:num>
-  <w:num w:numId="9">
+  <w:num w:numId="9" w16cid:durableId="941953808">
     <w:abstractNumId w:val="1"/>
   </w:num>
-  <w:num w:numId="10">
+  <w:num w:numId="10" w16cid:durableId="1985768016">
     <w:abstractNumId w:val="0"/>
   </w:num>
-  <w:num w:numId="11">
+  <w:num w:numId="11" w16cid:durableId="50544175">
     <w:abstractNumId w:val="0"/>
   </w:num>
-  <w:num w:numId="12">
+  <w:num w:numId="12" w16cid:durableId="1290815380">
     <w:abstractNumId w:val="1"/>
   </w:num>
-  <w:num w:numId="13">
+  <w:num w:numId="13" w16cid:durableId="120419189">
     <w:abstractNumId w:val="0"/>
   </w:num>
-  <w:num w:numId="14">
+  <w:num w:numId="14" w16cid:durableId="37515616">
     <w:abstractNumId w:val="13"/>
   </w:num>
-  <w:num w:numId="15">
+  <w:num w:numId="15" w16cid:durableId="1373923398">
     <w:abstractNumId w:val="6"/>
   </w:num>
-  <w:num w:numId="16">
+  <w:num w:numId="16" w16cid:durableId="65423154">
     <w:abstractNumId w:val="4"/>
   </w:num>
-  <w:num w:numId="17">
+  <w:num w:numId="17" w16cid:durableId="1922790633">
     <w:abstractNumId w:val="9"/>
   </w:num>
-  <w:num w:numId="18">
+  <w:num w:numId="18" w16cid:durableId="1981500068">
     <w:abstractNumId w:val="10"/>
   </w:num>
-  <w:num w:numId="19">
+  <w:num w:numId="19" w16cid:durableId="1316256258">
     <w:abstractNumId w:val="11"/>
   </w:num>
-  <w:num w:numId="20">
+  <w:num w:numId="20" w16cid:durableId="820269146">
     <w:abstractNumId w:val="5"/>
   </w:num>
-  <w:num w:numId="21">
+  <w:num w:numId="21" w16cid:durableId="247081839">
     <w:abstractNumId w:val="2"/>
   </w:num>
-  <w:num w:numId="22">
+  <w:num w:numId="22" w16cid:durableId="1336373560">
     <w:abstractNumId w:val="3"/>
   </w:num>
-  <w:num w:numId="23">
+  <w:num w:numId="23" w16cid:durableId="1186485276">
     <w:abstractNumId w:val="8"/>
   </w:num>
-  <w:num w:numId="24">
+  <w:num w:numId="24" w16cid:durableId="1266964775">
     <w:abstractNumId w:val="7"/>
   </w:num>
-  <w:num w:numId="25">
+  <w:num w:numId="25" w16cid:durableId="1600602311">
     <w:abstractNumId w:val="12"/>
   </w:num>
 </w:numbering>
